--- a/Imran_EDA_Assignment_NYC_Taxi_Records_Analysis_Report.docx
+++ b/Imran_EDA_Assignment_NYC_Taxi_Records_Analysis_Report.docx
@@ -187,12 +187,12 @@
           <wp:inline distB="114300" distT="114300" distL="114300" distR="114300">
             <wp:extent cx="4219575" cy="1438275"/>
             <wp:effectExtent b="0" l="0" r="0" t="0"/>
-            <wp:docPr id="13" name="image13.png"/>
+            <wp:docPr id="14" name="image14.png"/>
             <a:graphic>
               <a:graphicData uri="http://schemas.openxmlformats.org/drawingml/2006/picture">
                 <pic:pic>
                   <pic:nvPicPr>
-                    <pic:cNvPr id="0" name="image13.png"/>
+                    <pic:cNvPr id="0" name="image14.png"/>
                     <pic:cNvPicPr preferRelativeResize="0"/>
                   </pic:nvPicPr>
                   <pic:blipFill>
@@ -989,12 +989,12 @@
           <wp:inline distB="114300" distT="114300" distL="114300" distR="114300">
             <wp:extent cx="2667000" cy="4752975"/>
             <wp:effectExtent b="0" l="0" r="0" t="0"/>
-            <wp:docPr id="36" name="image29.png"/>
+            <wp:docPr id="37" name="image35.png"/>
             <a:graphic>
               <a:graphicData uri="http://schemas.openxmlformats.org/drawingml/2006/picture">
                 <pic:pic>
                   <pic:nvPicPr>
-                    <pic:cNvPr id="0" name="image29.png"/>
+                    <pic:cNvPr id="0" name="image35.png"/>
                     <pic:cNvPicPr preferRelativeResize="0"/>
                   </pic:nvPicPr>
                   <pic:blipFill>
@@ -1361,12 +1361,12 @@
           <wp:inline distB="114300" distT="114300" distL="114300" distR="114300">
             <wp:extent cx="4643438" cy="4176500"/>
             <wp:effectExtent b="0" l="0" r="0" t="0"/>
-            <wp:docPr id="21" name="image24.png"/>
+            <wp:docPr id="22" name="image21.png"/>
             <a:graphic>
               <a:graphicData uri="http://schemas.openxmlformats.org/drawingml/2006/picture">
                 <pic:pic>
                   <pic:nvPicPr>
-                    <pic:cNvPr id="0" name="image24.png"/>
+                    <pic:cNvPr id="0" name="image21.png"/>
                     <pic:cNvPicPr preferRelativeResize="0"/>
                   </pic:nvPicPr>
                   <pic:blipFill>
@@ -1496,12 +1496,12 @@
           <wp:inline distB="114300" distT="114300" distL="114300" distR="114300">
             <wp:extent cx="2324100" cy="2466975"/>
             <wp:effectExtent b="0" l="0" r="0" t="0"/>
-            <wp:docPr id="38" name="image39.png"/>
+            <wp:docPr id="39" name="image37.png"/>
             <a:graphic>
               <a:graphicData uri="http://schemas.openxmlformats.org/drawingml/2006/picture">
                 <pic:pic>
                   <pic:nvPicPr>
-                    <pic:cNvPr id="0" name="image39.png"/>
+                    <pic:cNvPr id="0" name="image37.png"/>
                     <pic:cNvPicPr preferRelativeResize="0"/>
                   </pic:nvPicPr>
                   <pic:blipFill>
@@ -1723,12 +1723,12 @@
           <wp:inline distB="114300" distT="114300" distL="114300" distR="114300">
             <wp:extent cx="2005013" cy="1384214"/>
             <wp:effectExtent b="0" l="0" r="0" t="0"/>
-            <wp:docPr id="4" name="image4.png"/>
+            <wp:docPr id="4" name="image12.png"/>
             <a:graphic>
               <a:graphicData uri="http://schemas.openxmlformats.org/drawingml/2006/picture">
                 <pic:pic>
                   <pic:nvPicPr>
-                    <pic:cNvPr id="0" name="image4.png"/>
+                    <pic:cNvPr id="0" name="image12.png"/>
                     <pic:cNvPicPr preferRelativeResize="0"/>
                   </pic:nvPicPr>
                   <pic:blipFill>
@@ -1943,12 +1943,12 @@
           <wp:inline distB="114300" distT="114300" distL="114300" distR="114300">
             <wp:extent cx="2181225" cy="1019175"/>
             <wp:effectExtent b="0" l="0" r="0" t="0"/>
-            <wp:docPr id="26" name="image18.png"/>
+            <wp:docPr id="27" name="image24.png"/>
             <a:graphic>
               <a:graphicData uri="http://schemas.openxmlformats.org/drawingml/2006/picture">
                 <pic:pic>
                   <pic:nvPicPr>
-                    <pic:cNvPr id="0" name="image18.png"/>
+                    <pic:cNvPr id="0" name="image24.png"/>
                     <pic:cNvPicPr preferRelativeResize="0"/>
                   </pic:nvPicPr>
                   <pic:blipFill>
@@ -2134,12 +2134,12 @@
           <wp:inline distB="114300" distT="114300" distL="114300" distR="114300">
             <wp:extent cx="1744967" cy="883527"/>
             <wp:effectExtent b="0" l="0" r="0" t="0"/>
-            <wp:docPr id="16" name="image7.png"/>
+            <wp:docPr id="17" name="image3.png"/>
             <a:graphic>
               <a:graphicData uri="http://schemas.openxmlformats.org/drawingml/2006/picture">
                 <pic:pic>
                   <pic:nvPicPr>
-                    <pic:cNvPr id="0" name="image7.png"/>
+                    <pic:cNvPr id="0" name="image3.png"/>
                     <pic:cNvPicPr preferRelativeResize="0"/>
                   </pic:nvPicPr>
                   <pic:blipFill>
@@ -2306,12 +2306,12 @@
           <wp:inline distB="114300" distT="114300" distL="114300" distR="114300">
             <wp:extent cx="5943600" cy="1028700"/>
             <wp:effectExtent b="0" l="0" r="0" t="0"/>
-            <wp:docPr id="30" name="image28.png"/>
+            <wp:docPr id="31" name="image29.png"/>
             <a:graphic>
               <a:graphicData uri="http://schemas.openxmlformats.org/drawingml/2006/picture">
                 <pic:pic>
                   <pic:nvPicPr>
-                    <pic:cNvPr id="0" name="image28.png"/>
+                    <pic:cNvPr id="0" name="image29.png"/>
                     <pic:cNvPicPr preferRelativeResize="0"/>
                   </pic:nvPicPr>
                   <pic:blipFill>
@@ -2742,12 +2742,12 @@
           <wp:inline distB="114300" distT="114300" distL="114300" distR="114300">
             <wp:extent cx="5138738" cy="3675504"/>
             <wp:effectExtent b="0" l="0" r="0" t="0"/>
-            <wp:docPr id="33" name="image32.png"/>
+            <wp:docPr id="34" name="image25.png"/>
             <a:graphic>
               <a:graphicData uri="http://schemas.openxmlformats.org/drawingml/2006/picture">
                 <pic:pic>
                   <pic:nvPicPr>
-                    <pic:cNvPr id="0" name="image32.png"/>
+                    <pic:cNvPr id="0" name="image25.png"/>
                     <pic:cNvPicPr preferRelativeResize="0"/>
                   </pic:nvPicPr>
                   <pic:blipFill>
@@ -2926,12 +2926,12 @@
           <wp:inline distB="114300" distT="114300" distL="114300" distR="114300">
             <wp:extent cx="5943600" cy="4787900"/>
             <wp:effectExtent b="0" l="0" r="0" t="0"/>
-            <wp:docPr id="5" name="image1.png"/>
+            <wp:docPr id="5" name="image8.png"/>
             <a:graphic>
               <a:graphicData uri="http://schemas.openxmlformats.org/drawingml/2006/picture">
                 <pic:pic>
                   <pic:nvPicPr>
-                    <pic:cNvPr id="0" name="image1.png"/>
+                    <pic:cNvPr id="0" name="image8.png"/>
                     <pic:cNvPicPr preferRelativeResize="0"/>
                   </pic:nvPicPr>
                   <pic:blipFill>
@@ -3113,12 +3113,12 @@
           <wp:inline distB="114300" distT="114300" distL="114300" distR="114300">
             <wp:extent cx="5943600" cy="4914900"/>
             <wp:effectExtent b="0" l="0" r="0" t="0"/>
-            <wp:docPr id="8" name="image12.png"/>
+            <wp:docPr id="8" name="image17.png"/>
             <a:graphic>
               <a:graphicData uri="http://schemas.openxmlformats.org/drawingml/2006/picture">
                 <pic:pic>
                   <pic:nvPicPr>
-                    <pic:cNvPr id="0" name="image12.png"/>
+                    <pic:cNvPr id="0" name="image17.png"/>
                     <pic:cNvPicPr preferRelativeResize="0"/>
                   </pic:nvPicPr>
                   <pic:blipFill>
@@ -3332,12 +3332,12 @@
           <wp:inline distB="114300" distT="114300" distL="114300" distR="114300">
             <wp:extent cx="3009900" cy="800100"/>
             <wp:effectExtent b="0" l="0" r="0" t="0"/>
-            <wp:docPr id="20" name="image15.png"/>
+            <wp:docPr id="21" name="image23.png"/>
             <a:graphic>
               <a:graphicData uri="http://schemas.openxmlformats.org/drawingml/2006/picture">
                 <pic:pic>
                   <pic:nvPicPr>
-                    <pic:cNvPr id="0" name="image15.png"/>
+                    <pic:cNvPr id="0" name="image23.png"/>
                     <pic:cNvPicPr preferRelativeResize="0"/>
                   </pic:nvPicPr>
                   <pic:blipFill>
@@ -3625,12 +3625,12 @@
           <wp:inline distB="114300" distT="114300" distL="114300" distR="114300">
             <wp:extent cx="2752725" cy="2581275"/>
             <wp:effectExtent b="0" l="0" r="0" t="0"/>
-            <wp:docPr id="25" name="image21.png"/>
+            <wp:docPr id="26" name="image32.png"/>
             <a:graphic>
               <a:graphicData uri="http://schemas.openxmlformats.org/drawingml/2006/picture">
                 <pic:pic>
                   <pic:nvPicPr>
-                    <pic:cNvPr id="0" name="image21.png"/>
+                    <pic:cNvPr id="0" name="image32.png"/>
                     <pic:cNvPicPr preferRelativeResize="0"/>
                   </pic:nvPicPr>
                   <pic:blipFill>
@@ -3676,12 +3676,12 @@
           <wp:inline distB="114300" distT="114300" distL="114300" distR="114300">
             <wp:extent cx="5943600" cy="2844800"/>
             <wp:effectExtent b="0" l="0" r="0" t="0"/>
-            <wp:docPr id="6" name="image44.png"/>
+            <wp:docPr id="6" name="image19.png"/>
             <a:graphic>
               <a:graphicData uri="http://schemas.openxmlformats.org/drawingml/2006/picture">
                 <pic:pic>
                   <pic:nvPicPr>
-                    <pic:cNvPr id="0" name="image44.png"/>
+                    <pic:cNvPr id="0" name="image19.png"/>
                     <pic:cNvPicPr preferRelativeResize="0"/>
                   </pic:nvPicPr>
                   <pic:blipFill>
@@ -3859,12 +3859,12 @@
           <wp:inline distB="114300" distT="114300" distL="114300" distR="114300">
             <wp:extent cx="3705225" cy="1085850"/>
             <wp:effectExtent b="0" l="0" r="0" t="0"/>
-            <wp:docPr id="19" name="image5.png"/>
+            <wp:docPr id="20" name="image4.png"/>
             <a:graphic>
               <a:graphicData uri="http://schemas.openxmlformats.org/drawingml/2006/picture">
                 <pic:pic>
                   <pic:nvPicPr>
-                    <pic:cNvPr id="0" name="image5.png"/>
+                    <pic:cNvPr id="0" name="image4.png"/>
                     <pic:cNvPicPr preferRelativeResize="0"/>
                   </pic:nvPicPr>
                   <pic:blipFill>
@@ -4052,12 +4052,12 @@
           <wp:inline distB="114300" distT="114300" distL="114300" distR="114300">
             <wp:extent cx="5943600" cy="3721100"/>
             <wp:effectExtent b="0" l="0" r="0" t="0"/>
-            <wp:docPr id="11" name="image14.png"/>
+            <wp:docPr id="11" name="image16.png"/>
             <a:graphic>
               <a:graphicData uri="http://schemas.openxmlformats.org/drawingml/2006/picture">
                 <pic:pic>
                   <pic:nvPicPr>
-                    <pic:cNvPr id="0" name="image14.png"/>
+                    <pic:cNvPr id="0" name="image16.png"/>
                     <pic:cNvPicPr preferRelativeResize="0"/>
                   </pic:nvPicPr>
                   <pic:blipFill>
@@ -4256,12 +4256,12 @@
           <wp:inline distB="114300" distT="114300" distL="114300" distR="114300">
             <wp:extent cx="3652838" cy="3096716"/>
             <wp:effectExtent b="0" l="0" r="0" t="0"/>
-            <wp:docPr id="40" name="image35.png"/>
+            <wp:docPr id="41" name="image40.png"/>
             <a:graphic>
               <a:graphicData uri="http://schemas.openxmlformats.org/drawingml/2006/picture">
                 <pic:pic>
                   <pic:nvPicPr>
-                    <pic:cNvPr id="0" name="image35.png"/>
+                    <pic:cNvPr id="0" name="image40.png"/>
                     <pic:cNvPicPr preferRelativeResize="0"/>
                   </pic:nvPicPr>
                   <pic:blipFill>
@@ -4425,12 +4425,12 @@
           <wp:inline distB="114300" distT="114300" distL="114300" distR="114300">
             <wp:extent cx="3814763" cy="3216864"/>
             <wp:effectExtent b="0" l="0" r="0" t="0"/>
-            <wp:docPr id="27" name="image26.png"/>
+            <wp:docPr id="28" name="image34.png"/>
             <a:graphic>
               <a:graphicData uri="http://schemas.openxmlformats.org/drawingml/2006/picture">
                 <pic:pic>
                   <pic:nvPicPr>
-                    <pic:cNvPr id="0" name="image26.png"/>
+                    <pic:cNvPr id="0" name="image34.png"/>
                     <pic:cNvPicPr preferRelativeResize="0"/>
                   </pic:nvPicPr>
                   <pic:blipFill>
@@ -4614,12 +4614,12 @@
           <wp:inline distB="114300" distT="114300" distL="114300" distR="114300">
             <wp:extent cx="4181979" cy="3519488"/>
             <wp:effectExtent b="0" l="0" r="0" t="0"/>
-            <wp:docPr id="45" name="image38.png"/>
+            <wp:docPr id="47" name="image41.png"/>
             <a:graphic>
               <a:graphicData uri="http://schemas.openxmlformats.org/drawingml/2006/picture">
                 <pic:pic>
                   <pic:nvPicPr>
-                    <pic:cNvPr id="0" name="image38.png"/>
+                    <pic:cNvPr id="0" name="image41.png"/>
                     <pic:cNvPicPr preferRelativeResize="0"/>
                   </pic:nvPicPr>
                   <pic:blipFill>
@@ -4927,12 +4927,12 @@
           <wp:inline distB="114300" distT="114300" distL="114300" distR="114300">
             <wp:extent cx="3748088" cy="2686831"/>
             <wp:effectExtent b="0" l="0" r="0" t="0"/>
-            <wp:docPr id="17" name="image17.png"/>
+            <wp:docPr id="18" name="image6.png"/>
             <a:graphic>
               <a:graphicData uri="http://schemas.openxmlformats.org/drawingml/2006/picture">
                 <pic:pic>
                   <pic:nvPicPr>
-                    <pic:cNvPr id="0" name="image17.png"/>
+                    <pic:cNvPr id="0" name="image6.png"/>
                     <pic:cNvPicPr preferRelativeResize="0"/>
                   </pic:nvPicPr>
                   <pic:blipFill>
@@ -5066,12 +5066,12 @@
           <wp:inline distB="114300" distT="114300" distL="114300" distR="114300">
             <wp:extent cx="5938838" cy="1266825"/>
             <wp:effectExtent b="0" l="0" r="0" t="0"/>
-            <wp:docPr id="32" name="image27.png"/>
+            <wp:docPr id="33" name="image22.png"/>
             <a:graphic>
               <a:graphicData uri="http://schemas.openxmlformats.org/drawingml/2006/picture">
                 <pic:pic>
                   <pic:nvPicPr>
-                    <pic:cNvPr id="0" name="image27.png"/>
+                    <pic:cNvPr id="0" name="image22.png"/>
                     <pic:cNvPicPr preferRelativeResize="0"/>
                   </pic:nvPicPr>
                   <pic:blipFill>
@@ -5200,12 +5200,12 @@
           <wp:inline distB="114300" distT="114300" distL="114300" distR="114300">
             <wp:extent cx="4395788" cy="3929196"/>
             <wp:effectExtent b="0" l="0" r="0" t="0"/>
-            <wp:docPr id="29" name="image19.png"/>
+            <wp:docPr id="30" name="image28.png"/>
             <a:graphic>
               <a:graphicData uri="http://schemas.openxmlformats.org/drawingml/2006/picture">
                 <pic:pic>
                   <pic:nvPicPr>
-                    <pic:cNvPr id="0" name="image19.png"/>
+                    <pic:cNvPr id="0" name="image28.png"/>
                     <pic:cNvPicPr preferRelativeResize="0"/>
                   </pic:nvPicPr>
                   <pic:blipFill>
@@ -5298,12 +5298,12 @@
           <wp:inline distB="114300" distT="114300" distL="114300" distR="114300">
             <wp:extent cx="5943600" cy="2133600"/>
             <wp:effectExtent b="0" l="0" r="0" t="0"/>
-            <wp:docPr id="9" name="image6.png"/>
+            <wp:docPr id="9" name="image2.png"/>
             <a:graphic>
               <a:graphicData uri="http://schemas.openxmlformats.org/drawingml/2006/picture">
                 <pic:pic>
                   <pic:nvPicPr>
-                    <pic:cNvPr id="0" name="image6.png"/>
+                    <pic:cNvPr id="0" name="image2.png"/>
                     <pic:cNvPicPr preferRelativeResize="0"/>
                   </pic:nvPicPr>
                   <pic:blipFill>
@@ -5432,12 +5432,12 @@
           <wp:inline distB="114300" distT="114300" distL="114300" distR="114300">
             <wp:extent cx="2209800" cy="2009775"/>
             <wp:effectExtent b="0" l="0" r="0" t="0"/>
-            <wp:docPr id="43" name="image37.png"/>
+            <wp:docPr id="44" name="image43.png"/>
             <a:graphic>
               <a:graphicData uri="http://schemas.openxmlformats.org/drawingml/2006/picture">
                 <pic:pic>
                   <pic:nvPicPr>
-                    <pic:cNvPr id="0" name="image37.png"/>
+                    <pic:cNvPr id="0" name="image43.png"/>
                     <pic:cNvPicPr preferRelativeResize="0"/>
                   </pic:nvPicPr>
                   <pic:blipFill>
@@ -5574,12 +5574,12 @@
           <wp:inline distB="114300" distT="114300" distL="114300" distR="114300">
             <wp:extent cx="5943600" cy="1104900"/>
             <wp:effectExtent b="0" l="0" r="0" t="0"/>
-            <wp:docPr id="37" name="image41.png"/>
+            <wp:docPr id="38" name="image36.png"/>
             <a:graphic>
               <a:graphicData uri="http://schemas.openxmlformats.org/drawingml/2006/picture">
                 <pic:pic>
                   <pic:nvPicPr>
-                    <pic:cNvPr id="0" name="image41.png"/>
+                    <pic:cNvPr id="0" name="image36.png"/>
                     <pic:cNvPicPr preferRelativeResize="0"/>
                   </pic:nvPicPr>
                   <pic:blipFill>
@@ -5920,12 +5920,12 @@
           <wp:inline distB="114300" distT="114300" distL="114300" distR="114300">
             <wp:extent cx="3548063" cy="2938882"/>
             <wp:effectExtent b="0" l="0" r="0" t="0"/>
-            <wp:docPr id="39" name="image42.png"/>
+            <wp:docPr id="40" name="image39.png"/>
             <a:graphic>
               <a:graphicData uri="http://schemas.openxmlformats.org/drawingml/2006/picture">
                 <pic:pic>
                   <pic:nvPicPr>
-                    <pic:cNvPr id="0" name="image42.png"/>
+                    <pic:cNvPr id="0" name="image39.png"/>
                     <pic:cNvPicPr preferRelativeResize="0"/>
                   </pic:nvPicPr>
                   <pic:blipFill>
@@ -7326,12 +7326,12 @@
           <wp:inline distB="114300" distT="114300" distL="114300" distR="114300">
             <wp:extent cx="5943600" cy="1993900"/>
             <wp:effectExtent b="0" l="0" r="0" t="0"/>
-            <wp:docPr id="35" name="image34.png"/>
+            <wp:docPr id="36" name="image33.png"/>
             <a:graphic>
               <a:graphicData uri="http://schemas.openxmlformats.org/drawingml/2006/picture">
                 <pic:pic>
                   <pic:nvPicPr>
-                    <pic:cNvPr id="0" name="image34.png"/>
+                    <pic:cNvPr id="0" name="image33.png"/>
                     <pic:cNvPicPr preferRelativeResize="0"/>
                   </pic:nvPicPr>
                   <pic:blipFill>
@@ -7649,12 +7649,12 @@
           <wp:inline distB="114300" distT="114300" distL="114300" distR="114300">
             <wp:extent cx="5943600" cy="2908300"/>
             <wp:effectExtent b="0" l="0" r="0" t="0"/>
-            <wp:docPr id="44" name="image40.png"/>
+            <wp:docPr id="46" name="image42.png"/>
             <a:graphic>
               <a:graphicData uri="http://schemas.openxmlformats.org/drawingml/2006/picture">
                 <pic:pic>
                   <pic:nvPicPr>
-                    <pic:cNvPr id="0" name="image40.png"/>
+                    <pic:cNvPr id="0" name="image42.png"/>
                     <pic:cNvPicPr preferRelativeResize="0"/>
                   </pic:nvPicPr>
                   <pic:blipFill>
@@ -7842,12 +7842,12 @@
           <wp:inline distB="114300" distT="114300" distL="114300" distR="114300">
             <wp:extent cx="4305300" cy="1600200"/>
             <wp:effectExtent b="0" l="0" r="0" t="0"/>
-            <wp:docPr id="7" name="image8.png"/>
+            <wp:docPr id="7" name="image11.png"/>
             <a:graphic>
               <a:graphicData uri="http://schemas.openxmlformats.org/drawingml/2006/picture">
                 <pic:pic>
                   <pic:nvPicPr>
-                    <pic:cNvPr id="0" name="image8.png"/>
+                    <pic:cNvPr id="0" name="image11.png"/>
                     <pic:cNvPicPr preferRelativeResize="0"/>
                   </pic:nvPicPr>
                   <pic:blipFill>
@@ -8193,12 +8193,12 @@
           <wp:inline distB="114300" distT="114300" distL="114300" distR="114300">
             <wp:extent cx="5943600" cy="4318000"/>
             <wp:effectExtent b="0" l="0" r="0" t="0"/>
-            <wp:docPr id="18" name="image16.png"/>
+            <wp:docPr id="19" name="image13.png"/>
             <a:graphic>
               <a:graphicData uri="http://schemas.openxmlformats.org/drawingml/2006/picture">
                 <pic:pic>
                   <pic:nvPicPr>
-                    <pic:cNvPr id="0" name="image16.png"/>
+                    <pic:cNvPr id="0" name="image13.png"/>
                     <pic:cNvPicPr preferRelativeResize="0"/>
                   </pic:nvPicPr>
                   <pic:blipFill>
@@ -8299,7 +8299,7 @@
         <w:rPr>
           <w:rtl w:val="0"/>
         </w:rPr>
-        <w:t xml:space="preserve">merged_pickup_locs.loc[:, ["PULocationID", "zone", "pickup_hour", "counts"]].sort_values('counts', ascending=False)[0:10]</w:t>
+        <w:t xml:space="preserve">Plot_pickups = merged_pickup_locs.loc[:, ["PULocationID", "zone", "pickup_hour", "counts"]].sort_values('counts', ascending=False)[0:10]</w:t>
       </w:r>
     </w:p>
     <w:p>
@@ -8330,12 +8330,12 @@
           <wp:inline distB="114300" distT="114300" distL="114300" distR="114300">
             <wp:extent cx="3340282" cy="2521950"/>
             <wp:effectExtent b="0" l="0" r="0" t="0"/>
-            <wp:docPr id="34" name="image31.png"/>
+            <wp:docPr id="35" name="image38.png"/>
             <a:graphic>
               <a:graphicData uri="http://schemas.openxmlformats.org/drawingml/2006/picture">
                 <pic:pic>
                   <pic:nvPicPr>
-                    <pic:cNvPr id="0" name="image31.png"/>
+                    <pic:cNvPr id="0" name="image38.png"/>
                     <pic:cNvPicPr preferRelativeResize="0"/>
                   </pic:nvPicPr>
                   <pic:blipFill>
@@ -8363,6 +8363,205 @@
         <w:rPr>
           <w:rtl w:val="0"/>
         </w:rPr>
+        <w:br w:type="textWrapping"/>
+      </w:r>
+    </w:p>
+    <w:p>
+      <w:pPr>
+        <w:ind w:left="1440" w:firstLine="0"/>
+        <w:rPr>
+          <w:b w:val="1"/>
+        </w:rPr>
+      </w:pPr>
+      <w:r>
+        <w:rPr>
+          <w:b w:val="1"/>
+          <w:rtl w:val="0"/>
+        </w:rPr>
+        <w:t xml:space="preserve"># Top 10 pickup zones overall</w:t>
+      </w:r>
+    </w:p>
+    <w:p>
+      <w:pPr>
+        <w:ind w:left="1440" w:firstLine="0"/>
+        <w:rPr/>
+      </w:pPr>
+      <w:r>
+        <w:rPr>
+          <w:rtl w:val="0"/>
+        </w:rPr>
+        <w:t xml:space="preserve">top_pickup_zones = sliced1['PULocationID'].value_counts().head(10).index</w:t>
+      </w:r>
+    </w:p>
+    <w:p>
+      <w:pPr>
+        <w:ind w:left="1440" w:firstLine="0"/>
+        <w:rPr/>
+      </w:pPr>
+      <w:r>
+        <w:rPr>
+          <w:rtl w:val="0"/>
+        </w:rPr>
+        <w:t xml:space="preserve">pickup_trends = pickup_locs[pickup_locs['PULocationID'].isin(top_pickup_zones)]</w:t>
+      </w:r>
+    </w:p>
+    <w:p>
+      <w:pPr>
+        <w:ind w:left="1440" w:firstLine="0"/>
+        <w:rPr/>
+      </w:pPr>
+      <w:r>
+        <w:rPr>
+          <w:rtl w:val="0"/>
+        </w:rPr>
+        <w:t xml:space="preserve">pickup_trends = pd.merge(pickup_trends, zones, how='left', left_on='PULocationID', right_on='LocationID')</w:t>
+      </w:r>
+    </w:p>
+    <w:p>
+      <w:pPr>
+        <w:ind w:left="1440" w:firstLine="0"/>
+        <w:rPr/>
+      </w:pPr>
+      <w:r>
+        <w:rPr>
+          <w:rtl w:val="0"/>
+        </w:rPr>
+      </w:r>
+    </w:p>
+    <w:p>
+      <w:pPr>
+        <w:ind w:left="1440" w:firstLine="0"/>
+        <w:rPr/>
+      </w:pPr>
+      <w:r>
+        <w:rPr>
+          <w:rtl w:val="0"/>
+        </w:rPr>
+        <w:t xml:space="preserve">plt.figure(figsize=(12,6))</w:t>
+      </w:r>
+    </w:p>
+    <w:p>
+      <w:pPr>
+        <w:ind w:left="1440" w:firstLine="0"/>
+        <w:rPr/>
+      </w:pPr>
+      <w:r>
+        <w:rPr>
+          <w:rtl w:val="0"/>
+        </w:rPr>
+        <w:t xml:space="preserve">sns.lineplot(data=pickup_trends, x='pickup_hour', y='counts', hue='zone')</w:t>
+      </w:r>
+    </w:p>
+    <w:p>
+      <w:pPr>
+        <w:ind w:left="1440" w:firstLine="0"/>
+        <w:rPr/>
+      </w:pPr>
+      <w:r>
+        <w:rPr>
+          <w:rtl w:val="0"/>
+        </w:rPr>
+        <w:t xml:space="preserve">plt.title('Hourly Pickup Trends for Top 10 Pickup Zones')</w:t>
+      </w:r>
+    </w:p>
+    <w:p>
+      <w:pPr>
+        <w:ind w:left="1440" w:firstLine="0"/>
+        <w:rPr/>
+      </w:pPr>
+      <w:r>
+        <w:rPr>
+          <w:rtl w:val="0"/>
+        </w:rPr>
+        <w:t xml:space="preserve">plt.xlabel('Hour of Day')</w:t>
+      </w:r>
+    </w:p>
+    <w:p>
+      <w:pPr>
+        <w:ind w:left="1440" w:firstLine="0"/>
+        <w:rPr/>
+      </w:pPr>
+      <w:r>
+        <w:rPr>
+          <w:rtl w:val="0"/>
+        </w:rPr>
+        <w:t xml:space="preserve">plt.ylabel('Number of Pickups')</w:t>
+      </w:r>
+    </w:p>
+    <w:p>
+      <w:pPr>
+        <w:ind w:left="1440" w:firstLine="0"/>
+        <w:rPr/>
+      </w:pPr>
+      <w:r>
+        <w:rPr>
+          <w:rtl w:val="0"/>
+        </w:rPr>
+        <w:t xml:space="preserve">plt.legend(title='Pickup Zone')</w:t>
+      </w:r>
+    </w:p>
+    <w:p>
+      <w:pPr>
+        <w:ind w:left="1440" w:firstLine="0"/>
+        <w:rPr/>
+      </w:pPr>
+      <w:r>
+        <w:rPr>
+          <w:rtl w:val="0"/>
+        </w:rPr>
+        <w:t xml:space="preserve">plt.show()</w:t>
+      </w:r>
+      <w:r>
+        <w:rPr>
+          <w:rtl w:val="0"/>
+        </w:rPr>
+      </w:r>
+    </w:p>
+    <w:p>
+      <w:pPr>
+        <w:spacing w:after="0" w:before="200" w:lineRule="auto"/>
+        <w:ind w:left="720" w:firstLine="0"/>
+        <w:rPr/>
+      </w:pPr>
+      <w:r>
+        <w:rPr/>
+        <w:drawing>
+          <wp:inline distB="114300" distT="114300" distL="114300" distR="114300">
+            <wp:extent cx="4567238" cy="2346702"/>
+            <wp:effectExtent b="0" l="0" r="0" t="0"/>
+            <wp:docPr id="12" name="image47.png"/>
+            <a:graphic>
+              <a:graphicData uri="http://schemas.openxmlformats.org/drawingml/2006/picture">
+                <pic:pic>
+                  <pic:nvPicPr>
+                    <pic:cNvPr id="0" name="image47.png"/>
+                    <pic:cNvPicPr preferRelativeResize="0"/>
+                  </pic:nvPicPr>
+                  <pic:blipFill>
+                    <a:blip r:embed="rId38"/>
+                    <a:srcRect b="0" l="0" r="0" t="0"/>
+                    <a:stretch>
+                      <a:fillRect/>
+                    </a:stretch>
+                  </pic:blipFill>
+                  <pic:spPr>
+                    <a:xfrm>
+                      <a:off x="0" y="0"/>
+                      <a:ext cx="4567238" cy="2346702"/>
+                    </a:xfrm>
+                    <a:prstGeom prst="rect"/>
+                    <a:ln/>
+                  </pic:spPr>
+                </pic:pic>
+              </a:graphicData>
+            </a:graphic>
+          </wp:inline>
+        </w:drawing>
+      </w:r>
+      <w:r>
+        <w:rPr>
+          <w:rtl w:val="0"/>
+        </w:rPr>
       </w:r>
     </w:p>
     <w:p>
@@ -8425,7 +8624,7 @@
         <w:rPr>
           <w:rtl w:val="0"/>
         </w:rPr>
-        <w:t xml:space="preserve">merged_dropoff_locs.loc[:, ["DOLocationID", "zone", "pickup_hour", "counts"]].sort_values('counts', ascending=False)[0:10]</w:t>
+        <w:t xml:space="preserve">Plot_dropoffs = merged_dropoff_locs.loc[:, ["DOLocationID", "zone", "pickup_hour", "counts"]].sort_values('counts', ascending=False)[0:10]</w:t>
       </w:r>
     </w:p>
     <w:p>
@@ -8462,7 +8661,9 @@
       <w:pPr>
         <w:spacing w:after="0" w:before="200" w:lineRule="auto"/>
         <w:ind w:left="720" w:firstLine="720"/>
-        <w:rPr/>
+        <w:rPr>
+          <w:b w:val="1"/>
+        </w:rPr>
       </w:pPr>
       <w:r>
         <w:rPr>
@@ -8472,16 +8673,16 @@
           <wp:inline distB="114300" distT="114300" distL="114300" distR="114300">
             <wp:extent cx="3488127" cy="2608424"/>
             <wp:effectExtent b="0" l="0" r="0" t="0"/>
-            <wp:docPr id="41" name="image45.png"/>
+            <wp:docPr id="42" name="image44.png"/>
             <a:graphic>
               <a:graphicData uri="http://schemas.openxmlformats.org/drawingml/2006/picture">
                 <pic:pic>
                   <pic:nvPicPr>
-                    <pic:cNvPr id="0" name="image45.png"/>
+                    <pic:cNvPr id="0" name="image44.png"/>
                     <pic:cNvPicPr preferRelativeResize="0"/>
                   </pic:nvPicPr>
                   <pic:blipFill>
-                    <a:blip r:embed="rId38"/>
+                    <a:blip r:embed="rId39"/>
                     <a:srcRect b="0" l="0" r="0" t="0"/>
                     <a:stretch>
                       <a:fillRect/>
@@ -8508,6 +8709,209 @@
         </w:rPr>
         <w:br w:type="textWrapping"/>
       </w:r>
+    </w:p>
+    <w:p>
+      <w:pPr>
+        <w:ind w:left="1440" w:firstLine="0"/>
+        <w:rPr>
+          <w:b w:val="1"/>
+        </w:rPr>
+      </w:pPr>
+      <w:r>
+        <w:rPr>
+          <w:b w:val="1"/>
+          <w:rtl w:val="0"/>
+        </w:rPr>
+        <w:t xml:space="preserve"># Top 10 dropoff zones overall</w:t>
+      </w:r>
+    </w:p>
+    <w:p>
+      <w:pPr>
+        <w:ind w:left="1440" w:firstLine="0"/>
+        <w:rPr/>
+      </w:pPr>
+      <w:r>
+        <w:rPr>
+          <w:rtl w:val="0"/>
+        </w:rPr>
+        <w:t xml:space="preserve">top_dropoff_zones = sliced1['DOLocationID'].value_counts().head(10).index</w:t>
+      </w:r>
+    </w:p>
+    <w:p>
+      <w:pPr>
+        <w:ind w:left="1440" w:firstLine="0"/>
+        <w:rPr/>
+      </w:pPr>
+      <w:r>
+        <w:rPr>
+          <w:rtl w:val="0"/>
+        </w:rPr>
+        <w:t xml:space="preserve">dropoff_trends = dropoff_locs[dropoff_locs['DOLocationID'].isin(top_dropoff_zones)]</w:t>
+      </w:r>
+    </w:p>
+    <w:p>
+      <w:pPr>
+        <w:ind w:left="1440" w:firstLine="0"/>
+        <w:rPr/>
+      </w:pPr>
+      <w:r>
+        <w:rPr>
+          <w:rtl w:val="0"/>
+        </w:rPr>
+        <w:t xml:space="preserve">dropoff_trends = pd.merge(dropoff_trends, zones, how='left', left_on='DOLocationID', right_on='LocationID')</w:t>
+      </w:r>
+    </w:p>
+    <w:p>
+      <w:pPr>
+        <w:ind w:left="1440" w:firstLine="0"/>
+        <w:rPr/>
+      </w:pPr>
+      <w:r>
+        <w:rPr>
+          <w:rtl w:val="0"/>
+        </w:rPr>
+      </w:r>
+    </w:p>
+    <w:p>
+      <w:pPr>
+        <w:ind w:left="1440" w:firstLine="0"/>
+        <w:rPr/>
+      </w:pPr>
+      <w:r>
+        <w:rPr>
+          <w:rtl w:val="0"/>
+        </w:rPr>
+        <w:t xml:space="preserve">plt.figure(figsize=(12,6))</w:t>
+      </w:r>
+    </w:p>
+    <w:p>
+      <w:pPr>
+        <w:ind w:left="1440" w:firstLine="0"/>
+        <w:rPr/>
+      </w:pPr>
+      <w:r>
+        <w:rPr>
+          <w:rtl w:val="0"/>
+        </w:rPr>
+        <w:t xml:space="preserve">sns.lineplot(data=dropoff_trends, x='pickup_hour', y='counts', hue='zone')</w:t>
+      </w:r>
+    </w:p>
+    <w:p>
+      <w:pPr>
+        <w:ind w:left="1440" w:firstLine="0"/>
+        <w:rPr/>
+      </w:pPr>
+      <w:r>
+        <w:rPr>
+          <w:rtl w:val="0"/>
+        </w:rPr>
+        <w:t xml:space="preserve">plt.title('Hourly Dropoff Trends for Top 10 Dropoff Zones')</w:t>
+      </w:r>
+    </w:p>
+    <w:p>
+      <w:pPr>
+        <w:ind w:left="1440" w:firstLine="0"/>
+        <w:rPr/>
+      </w:pPr>
+      <w:r>
+        <w:rPr>
+          <w:rtl w:val="0"/>
+        </w:rPr>
+        <w:t xml:space="preserve">plt.xlabel('Hour of Day')</w:t>
+      </w:r>
+    </w:p>
+    <w:p>
+      <w:pPr>
+        <w:ind w:left="1440" w:firstLine="0"/>
+        <w:rPr/>
+      </w:pPr>
+      <w:r>
+        <w:rPr>
+          <w:rtl w:val="0"/>
+        </w:rPr>
+        <w:t xml:space="preserve">plt.ylabel('Number of Dropoffs')</w:t>
+      </w:r>
+    </w:p>
+    <w:p>
+      <w:pPr>
+        <w:ind w:left="1440" w:firstLine="0"/>
+        <w:rPr/>
+      </w:pPr>
+      <w:r>
+        <w:rPr>
+          <w:rtl w:val="0"/>
+        </w:rPr>
+        <w:t xml:space="preserve">plt.legend(title='Dropoff Zone')</w:t>
+      </w:r>
+    </w:p>
+    <w:p>
+      <w:pPr>
+        <w:ind w:left="1440" w:firstLine="0"/>
+        <w:rPr/>
+      </w:pPr>
+      <w:r>
+        <w:rPr>
+          <w:rtl w:val="0"/>
+        </w:rPr>
+        <w:t xml:space="preserve">plt.show()</w:t>
+      </w:r>
+    </w:p>
+    <w:p>
+      <w:pPr>
+        <w:ind w:left="1440" w:firstLine="0"/>
+        <w:rPr/>
+      </w:pPr>
+      <w:r>
+        <w:rPr>
+          <w:rtl w:val="0"/>
+        </w:rPr>
+      </w:r>
+    </w:p>
+    <w:p>
+      <w:pPr>
+        <w:spacing w:after="0" w:before="200" w:lineRule="auto"/>
+        <w:ind w:left="720" w:firstLine="0"/>
+        <w:rPr>
+          <w:b w:val="1"/>
+        </w:rPr>
+      </w:pPr>
+      <w:r>
+        <w:rPr>
+          <w:b w:val="1"/>
+        </w:rPr>
+        <w:drawing>
+          <wp:inline distB="114300" distT="114300" distL="114300" distR="114300">
+            <wp:extent cx="5943600" cy="3124200"/>
+            <wp:effectExtent b="0" l="0" r="0" t="0"/>
+            <wp:docPr id="45" name="image46.png"/>
+            <a:graphic>
+              <a:graphicData uri="http://schemas.openxmlformats.org/drawingml/2006/picture">
+                <pic:pic>
+                  <pic:nvPicPr>
+                    <pic:cNvPr id="0" name="image46.png"/>
+                    <pic:cNvPicPr preferRelativeResize="0"/>
+                  </pic:nvPicPr>
+                  <pic:blipFill>
+                    <a:blip r:embed="rId40"/>
+                    <a:srcRect b="0" l="0" r="0" t="0"/>
+                    <a:stretch>
+                      <a:fillRect/>
+                    </a:stretch>
+                  </pic:blipFill>
+                  <pic:spPr>
+                    <a:xfrm>
+                      <a:off x="0" y="0"/>
+                      <a:ext cx="5943600" cy="3124200"/>
+                    </a:xfrm>
+                    <a:prstGeom prst="rect"/>
+                    <a:ln/>
+                  </pic:spPr>
+                </pic:pic>
+              </a:graphicData>
+            </a:graphic>
+          </wp:inline>
+        </w:drawing>
+      </w:r>
       <w:r>
         <w:rPr>
           <w:rtl w:val="0"/>
@@ -8974,16 +9378,16 @@
           <wp:inline distB="114300" distT="114300" distL="114300" distR="114300">
             <wp:extent cx="5119688" cy="3306465"/>
             <wp:effectExtent b="0" l="0" r="0" t="0"/>
-            <wp:docPr id="42" name="image36.png"/>
+            <wp:docPr id="43" name="image45.png"/>
             <a:graphic>
               <a:graphicData uri="http://schemas.openxmlformats.org/drawingml/2006/picture">
                 <pic:pic>
                   <pic:nvPicPr>
-                    <pic:cNvPr id="0" name="image36.png"/>
+                    <pic:cNvPr id="0" name="image45.png"/>
                     <pic:cNvPicPr preferRelativeResize="0"/>
                   </pic:nvPicPr>
                   <pic:blipFill>
-                    <a:blip r:embed="rId39"/>
+                    <a:blip r:embed="rId41"/>
                     <a:srcRect b="0" l="0" r="0" t="0"/>
                     <a:stretch>
                       <a:fillRect/>
@@ -9042,6 +9446,28 @@
         <w:rPr>
           <w:rtl w:val="0"/>
         </w:rPr>
+      </w:r>
+    </w:p>
+    <w:p>
+      <w:pPr>
+        <w:ind w:left="2160" w:firstLine="0"/>
+        <w:rPr/>
+      </w:pPr>
+      <w:r>
+        <w:rPr>
+          <w:rtl w:val="0"/>
+        </w:rPr>
+      </w:r>
+    </w:p>
+    <w:p>
+      <w:pPr>
+        <w:ind w:left="2160" w:firstLine="0"/>
+        <w:rPr/>
+      </w:pPr>
+      <w:r>
+        <w:rPr>
+          <w:rtl w:val="0"/>
+        </w:rPr>
         <w:t xml:space="preserve">print("\nBottom 10 Pickup/Dropoff Ratios by Zone:")</w:t>
       </w:r>
     </w:p>
@@ -9100,16 +9526,16 @@
           <wp:inline distB="114300" distT="114300" distL="114300" distR="114300">
             <wp:extent cx="5943600" cy="3746500"/>
             <wp:effectExtent b="0" l="0" r="0" t="0"/>
-            <wp:docPr id="14" name="image9.png"/>
+            <wp:docPr id="15" name="image10.png"/>
             <a:graphic>
               <a:graphicData uri="http://schemas.openxmlformats.org/drawingml/2006/picture">
                 <pic:pic>
                   <pic:nvPicPr>
-                    <pic:cNvPr id="0" name="image9.png"/>
+                    <pic:cNvPr id="0" name="image10.png"/>
                     <pic:cNvPicPr preferRelativeResize="0"/>
                   </pic:nvPicPr>
                   <pic:blipFill>
-                    <a:blip r:embed="rId40"/>
+                    <a:blip r:embed="rId42"/>
                     <a:srcRect b="0" l="0" r="0" t="0"/>
                     <a:stretch>
                       <a:fillRect/>
@@ -9615,6 +10041,136 @@
       </w:pPr>
       <w:r>
         <w:rPr>
+          <w:rtl w:val="0"/>
+        </w:rPr>
+      </w:r>
+    </w:p>
+    <w:p>
+      <w:pPr>
+        <w:ind w:left="2160" w:firstLine="0"/>
+        <w:rPr>
+          <w:b w:val="1"/>
+        </w:rPr>
+      </w:pPr>
+      <w:r>
+        <w:rPr>
+          <w:rtl w:val="0"/>
+        </w:rPr>
+      </w:r>
+    </w:p>
+    <w:p>
+      <w:pPr>
+        <w:ind w:left="2160" w:firstLine="0"/>
+        <w:rPr>
+          <w:b w:val="1"/>
+        </w:rPr>
+      </w:pPr>
+      <w:r>
+        <w:rPr>
+          <w:rtl w:val="0"/>
+        </w:rPr>
+      </w:r>
+    </w:p>
+    <w:p>
+      <w:pPr>
+        <w:ind w:left="2160" w:firstLine="0"/>
+        <w:rPr>
+          <w:b w:val="1"/>
+        </w:rPr>
+      </w:pPr>
+      <w:r>
+        <w:rPr>
+          <w:rtl w:val="0"/>
+        </w:rPr>
+      </w:r>
+    </w:p>
+    <w:p>
+      <w:pPr>
+        <w:ind w:left="2160" w:firstLine="0"/>
+        <w:rPr>
+          <w:b w:val="1"/>
+        </w:rPr>
+      </w:pPr>
+      <w:r>
+        <w:rPr>
+          <w:rtl w:val="0"/>
+        </w:rPr>
+      </w:r>
+    </w:p>
+    <w:p>
+      <w:pPr>
+        <w:ind w:left="2160" w:firstLine="0"/>
+        <w:rPr>
+          <w:b w:val="1"/>
+        </w:rPr>
+      </w:pPr>
+      <w:r>
+        <w:rPr>
+          <w:rtl w:val="0"/>
+        </w:rPr>
+      </w:r>
+    </w:p>
+    <w:p>
+      <w:pPr>
+        <w:ind w:left="2160" w:firstLine="0"/>
+        <w:rPr>
+          <w:b w:val="1"/>
+        </w:rPr>
+      </w:pPr>
+      <w:r>
+        <w:rPr>
+          <w:rtl w:val="0"/>
+        </w:rPr>
+      </w:r>
+    </w:p>
+    <w:p>
+      <w:pPr>
+        <w:ind w:left="2160" w:firstLine="0"/>
+        <w:rPr>
+          <w:b w:val="1"/>
+        </w:rPr>
+      </w:pPr>
+      <w:r>
+        <w:rPr>
+          <w:rtl w:val="0"/>
+        </w:rPr>
+      </w:r>
+    </w:p>
+    <w:p>
+      <w:pPr>
+        <w:ind w:left="2160" w:firstLine="0"/>
+        <w:rPr>
+          <w:b w:val="1"/>
+        </w:rPr>
+      </w:pPr>
+      <w:r>
+        <w:rPr>
+          <w:rtl w:val="0"/>
+        </w:rPr>
+      </w:r>
+    </w:p>
+    <w:p>
+      <w:pPr>
+        <w:ind w:left="2160" w:firstLine="0"/>
+        <w:rPr>
+          <w:b w:val="1"/>
+        </w:rPr>
+      </w:pPr>
+      <w:r>
+        <w:rPr>
+          <w:rtl w:val="0"/>
+        </w:rPr>
+      </w:r>
+    </w:p>
+    <w:p>
+      <w:pPr>
+        <w:ind w:left="2160" w:firstLine="0"/>
+        <w:rPr>
+          <w:b w:val="1"/>
+        </w:rPr>
+      </w:pPr>
+      <w:r>
+        <w:rPr>
           <w:b w:val="1"/>
           <w:rtl w:val="0"/>
         </w:rPr>
@@ -9637,7 +10193,7 @@
           <wp:inline distB="114300" distT="114300" distL="114300" distR="114300">
             <wp:extent cx="4062413" cy="2447540"/>
             <wp:effectExtent b="0" l="0" r="0" t="0"/>
-            <wp:docPr id="24" name="image30.png"/>
+            <wp:docPr id="25" name="image30.png"/>
             <a:graphic>
               <a:graphicData uri="http://schemas.openxmlformats.org/drawingml/2006/picture">
                 <pic:pic>
@@ -9646,7 +10202,7 @@
                     <pic:cNvPicPr preferRelativeResize="0"/>
                   </pic:nvPicPr>
                   <pic:blipFill>
-                    <a:blip r:embed="rId41"/>
+                    <a:blip r:embed="rId43"/>
                     <a:srcRect b="0" l="0" r="0" t="0"/>
                     <a:stretch>
                       <a:fillRect/>
@@ -9975,16 +10531,16 @@
           <wp:inline distB="114300" distT="114300" distL="114300" distR="114300">
             <wp:extent cx="2867025" cy="523875"/>
             <wp:effectExtent b="0" l="0" r="0" t="0"/>
-            <wp:docPr id="28" name="image25.png"/>
+            <wp:docPr id="29" name="image27.png"/>
             <a:graphic>
               <a:graphicData uri="http://schemas.openxmlformats.org/drawingml/2006/picture">
                 <pic:pic>
                   <pic:nvPicPr>
-                    <pic:cNvPr id="0" name="image25.png"/>
+                    <pic:cNvPr id="0" name="image27.png"/>
                     <pic:cNvPicPr preferRelativeResize="0"/>
                   </pic:nvPicPr>
                   <pic:blipFill>
-                    <a:blip r:embed="rId42"/>
+                    <a:blip r:embed="rId44"/>
                     <a:srcRect b="0" l="0" r="0" t="0"/>
                     <a:stretch>
                       <a:fillRect/>
@@ -10159,16 +10715,16 @@
           <wp:inline distB="114300" distT="114300" distL="114300" distR="114300">
             <wp:extent cx="4229100" cy="1552575"/>
             <wp:effectExtent b="0" l="0" r="0" t="0"/>
-            <wp:docPr id="10" name="image11.png"/>
+            <wp:docPr id="10" name="image5.png"/>
             <a:graphic>
               <a:graphicData uri="http://schemas.openxmlformats.org/drawingml/2006/picture">
                 <pic:pic>
                   <pic:nvPicPr>
-                    <pic:cNvPr id="0" name="image11.png"/>
+                    <pic:cNvPr id="0" name="image5.png"/>
                     <pic:cNvPicPr preferRelativeResize="0"/>
                   </pic:nvPicPr>
                   <pic:blipFill>
-                    <a:blip r:embed="rId43"/>
+                    <a:blip r:embed="rId45"/>
                     <a:srcRect b="0" l="0" r="0" t="0"/>
                     <a:stretch>
                       <a:fillRect/>
@@ -10297,6 +10853,17 @@
         <w:rPr>
           <w:rtl w:val="0"/>
         </w:rPr>
+      </w:r>
+    </w:p>
+    <w:p>
+      <w:pPr>
+        <w:ind w:left="2160" w:firstLine="0"/>
+        <w:rPr/>
+      </w:pPr>
+      <w:r>
+        <w:rPr>
+          <w:rtl w:val="0"/>
+        </w:rPr>
         <w:t xml:space="preserve">print("</w:t>
       </w:r>
       <w:r>
@@ -10316,7 +10883,9 @@
     <w:p>
       <w:pPr>
         <w:ind w:left="2160" w:firstLine="0"/>
-        <w:rPr/>
+        <w:rPr>
+          <w:b w:val="1"/>
+        </w:rPr>
       </w:pPr>
       <w:r>
         <w:rPr>
@@ -10324,233 +10893,6 @@
         </w:rPr>
         <w:t xml:space="preserve">print(average_fare_by_hour)</w:t>
       </w:r>
-    </w:p>
-    <w:p>
-      <w:pPr>
-        <w:ind w:left="0" w:firstLine="0"/>
-        <w:rPr/>
-      </w:pPr>
-      <w:r>
-        <w:rPr>
-          <w:rtl w:val="0"/>
-        </w:rPr>
-      </w:r>
-    </w:p>
-    <w:p>
-      <w:pPr>
-        <w:ind w:left="2160" w:firstLine="0"/>
-        <w:rPr>
-          <w:b w:val="1"/>
-        </w:rPr>
-      </w:pPr>
-      <w:r>
-        <w:rPr>
-          <w:rtl w:val="0"/>
-        </w:rPr>
-      </w:r>
-    </w:p>
-    <w:p>
-      <w:pPr>
-        <w:ind w:left="2160" w:firstLine="0"/>
-        <w:rPr>
-          <w:b w:val="1"/>
-        </w:rPr>
-      </w:pPr>
-      <w:r>
-        <w:rPr>
-          <w:rtl w:val="0"/>
-        </w:rPr>
-      </w:r>
-    </w:p>
-    <w:p>
-      <w:pPr>
-        <w:ind w:left="2160" w:firstLine="0"/>
-        <w:rPr>
-          <w:b w:val="1"/>
-        </w:rPr>
-      </w:pPr>
-      <w:r>
-        <w:rPr>
-          <w:rtl w:val="0"/>
-        </w:rPr>
-      </w:r>
-    </w:p>
-    <w:p>
-      <w:pPr>
-        <w:ind w:left="2160" w:firstLine="0"/>
-        <w:rPr>
-          <w:b w:val="1"/>
-        </w:rPr>
-      </w:pPr>
-      <w:r>
-        <w:rPr>
-          <w:rtl w:val="0"/>
-        </w:rPr>
-      </w:r>
-    </w:p>
-    <w:p>
-      <w:pPr>
-        <w:ind w:left="2160" w:firstLine="0"/>
-        <w:rPr>
-          <w:b w:val="1"/>
-        </w:rPr>
-      </w:pPr>
-      <w:r>
-        <w:rPr>
-          <w:rtl w:val="0"/>
-        </w:rPr>
-      </w:r>
-    </w:p>
-    <w:p>
-      <w:pPr>
-        <w:ind w:left="2160" w:firstLine="0"/>
-        <w:rPr>
-          <w:b w:val="1"/>
-        </w:rPr>
-      </w:pPr>
-      <w:r>
-        <w:rPr>
-          <w:rtl w:val="0"/>
-        </w:rPr>
-      </w:r>
-    </w:p>
-    <w:p>
-      <w:pPr>
-        <w:ind w:left="2160" w:firstLine="0"/>
-        <w:rPr>
-          <w:b w:val="1"/>
-        </w:rPr>
-      </w:pPr>
-      <w:r>
-        <w:rPr>
-          <w:rtl w:val="0"/>
-        </w:rPr>
-      </w:r>
-    </w:p>
-    <w:p>
-      <w:pPr>
-        <w:ind w:left="2160" w:firstLine="0"/>
-        <w:rPr>
-          <w:b w:val="1"/>
-        </w:rPr>
-      </w:pPr>
-      <w:r>
-        <w:rPr>
-          <w:rtl w:val="0"/>
-        </w:rPr>
-      </w:r>
-    </w:p>
-    <w:p>
-      <w:pPr>
-        <w:ind w:left="2160" w:firstLine="0"/>
-        <w:rPr>
-          <w:b w:val="1"/>
-        </w:rPr>
-      </w:pPr>
-      <w:r>
-        <w:rPr>
-          <w:rtl w:val="0"/>
-        </w:rPr>
-      </w:r>
-    </w:p>
-    <w:p>
-      <w:pPr>
-        <w:ind w:left="2160" w:firstLine="0"/>
-        <w:rPr>
-          <w:b w:val="1"/>
-        </w:rPr>
-      </w:pPr>
-      <w:r>
-        <w:rPr>
-          <w:rtl w:val="0"/>
-        </w:rPr>
-      </w:r>
-    </w:p>
-    <w:p>
-      <w:pPr>
-        <w:ind w:left="2160" w:firstLine="0"/>
-        <w:rPr>
-          <w:b w:val="1"/>
-        </w:rPr>
-      </w:pPr>
-      <w:r>
-        <w:rPr>
-          <w:rtl w:val="0"/>
-        </w:rPr>
-      </w:r>
-    </w:p>
-    <w:p>
-      <w:pPr>
-        <w:ind w:left="2160" w:firstLine="0"/>
-        <w:rPr>
-          <w:b w:val="1"/>
-        </w:rPr>
-      </w:pPr>
-      <w:r>
-        <w:rPr>
-          <w:rtl w:val="0"/>
-        </w:rPr>
-      </w:r>
-    </w:p>
-    <w:p>
-      <w:pPr>
-        <w:ind w:left="2160" w:firstLine="0"/>
-        <w:rPr>
-          <w:b w:val="1"/>
-        </w:rPr>
-      </w:pPr>
-      <w:r>
-        <w:rPr>
-          <w:rtl w:val="0"/>
-        </w:rPr>
-      </w:r>
-    </w:p>
-    <w:p>
-      <w:pPr>
-        <w:ind w:left="2160" w:firstLine="0"/>
-        <w:rPr>
-          <w:b w:val="1"/>
-        </w:rPr>
-      </w:pPr>
-      <w:r>
-        <w:rPr>
-          <w:rtl w:val="0"/>
-        </w:rPr>
-      </w:r>
-    </w:p>
-    <w:p>
-      <w:pPr>
-        <w:ind w:left="2160" w:firstLine="0"/>
-        <w:rPr>
-          <w:b w:val="1"/>
-        </w:rPr>
-      </w:pPr>
-      <w:r>
-        <w:rPr>
-          <w:rtl w:val="0"/>
-        </w:rPr>
-      </w:r>
-    </w:p>
-    <w:p>
-      <w:pPr>
-        <w:ind w:left="2160" w:firstLine="0"/>
-        <w:rPr>
-          <w:b w:val="1"/>
-        </w:rPr>
-      </w:pPr>
-      <w:r>
-        <w:rPr>
-          <w:rtl w:val="0"/>
-        </w:rPr>
-      </w:r>
-    </w:p>
-    <w:p>
-      <w:pPr>
-        <w:ind w:left="2160" w:firstLine="0"/>
-        <w:rPr>
-          <w:b w:val="1"/>
-        </w:rPr>
-      </w:pPr>
       <w:r>
         <w:rPr>
           <w:rtl w:val="0"/>
@@ -10605,18 +10947,18 @@
         <w:rPr/>
         <w:drawing>
           <wp:inline distB="114300" distT="114300" distL="114300" distR="114300">
-            <wp:extent cx="2899829" cy="4205288"/>
+            <wp:extent cx="2371792" cy="3453050"/>
             <wp:effectExtent b="0" l="0" r="0" t="0"/>
-            <wp:docPr id="3" name="image3.png"/>
+            <wp:docPr id="3" name="image18.png"/>
             <a:graphic>
               <a:graphicData uri="http://schemas.openxmlformats.org/drawingml/2006/picture">
                 <pic:pic>
                   <pic:nvPicPr>
-                    <pic:cNvPr id="0" name="image3.png"/>
+                    <pic:cNvPr id="0" name="image18.png"/>
                     <pic:cNvPicPr preferRelativeResize="0"/>
                   </pic:nvPicPr>
                   <pic:blipFill>
-                    <a:blip r:embed="rId44"/>
+                    <a:blip r:embed="rId46"/>
                     <a:srcRect b="0" l="0" r="0" t="0"/>
                     <a:stretch>
                       <a:fillRect/>
@@ -10625,7 +10967,7 @@
                   <pic:spPr>
                     <a:xfrm>
                       <a:off x="0" y="0"/>
-                      <a:ext cx="2899829" cy="4205288"/>
+                      <a:ext cx="2371792" cy="3453050"/>
                     </a:xfrm>
                     <a:prstGeom prst="rect"/>
                     <a:ln/>
@@ -10730,18 +11072,18 @@
         </w:rPr>
         <w:drawing>
           <wp:inline distB="114300" distT="114300" distL="114300" distR="114300">
-            <wp:extent cx="2728913" cy="2437685"/>
+            <wp:extent cx="2449990" cy="2167686"/>
             <wp:effectExtent b="0" l="0" r="0" t="0"/>
-            <wp:docPr id="12" name="image33.png"/>
+            <wp:docPr id="13" name="image1.png"/>
             <a:graphic>
               <a:graphicData uri="http://schemas.openxmlformats.org/drawingml/2006/picture">
                 <pic:pic>
                   <pic:nvPicPr>
-                    <pic:cNvPr id="0" name="image33.png"/>
+                    <pic:cNvPr id="0" name="image1.png"/>
                     <pic:cNvPicPr preferRelativeResize="0"/>
                   </pic:nvPicPr>
                   <pic:blipFill>
-                    <a:blip r:embed="rId45"/>
+                    <a:blip r:embed="rId47"/>
                     <a:srcRect b="0" l="0" r="0" t="0"/>
                     <a:stretch>
                       <a:fillRect/>
@@ -10750,7 +11092,7 @@
                   <pic:spPr>
                     <a:xfrm>
                       <a:off x="0" y="0"/>
-                      <a:ext cx="2728913" cy="2437685"/>
+                      <a:ext cx="2449990" cy="2167686"/>
                     </a:xfrm>
                     <a:prstGeom prst="rect"/>
                     <a:ln/>
@@ -10905,16 +11247,16 @@
           <wp:inline distB="114300" distT="114300" distL="114300" distR="114300">
             <wp:extent cx="2471738" cy="5378640"/>
             <wp:effectExtent b="0" l="0" r="0" t="0"/>
-            <wp:docPr id="23" name="image20.png"/>
+            <wp:docPr id="24" name="image26.png"/>
             <a:graphic>
               <a:graphicData uri="http://schemas.openxmlformats.org/drawingml/2006/picture">
                 <pic:pic>
                   <pic:nvPicPr>
-                    <pic:cNvPr id="0" name="image20.png"/>
+                    <pic:cNvPr id="0" name="image26.png"/>
                     <pic:cNvPicPr preferRelativeResize="0"/>
                   </pic:nvPicPr>
                   <pic:blipFill>
-                    <a:blip r:embed="rId46"/>
+                    <a:blip r:embed="rId48"/>
                     <a:srcRect b="0" l="0" r="0" t="0"/>
                     <a:stretch>
                       <a:fillRect/>
@@ -11199,16 +11541,16 @@
           <wp:inline distB="114300" distT="114300" distL="114300" distR="114300">
             <wp:extent cx="4505325" cy="1581150"/>
             <wp:effectExtent b="0" l="0" r="0" t="0"/>
-            <wp:docPr id="31" name="image23.png"/>
+            <wp:docPr id="32" name="image31.png"/>
             <a:graphic>
               <a:graphicData uri="http://schemas.openxmlformats.org/drawingml/2006/picture">
                 <pic:pic>
                   <pic:nvPicPr>
-                    <pic:cNvPr id="0" name="image23.png"/>
+                    <pic:cNvPr id="0" name="image31.png"/>
                     <pic:cNvPicPr preferRelativeResize="0"/>
                   </pic:nvPicPr>
                   <pic:blipFill>
-                    <a:blip r:embed="rId47"/>
+                    <a:blip r:embed="rId49"/>
                     <a:srcRect b="0" l="0" r="0" t="0"/>
                     <a:stretch>
                       <a:fillRect/>
@@ -11506,16 +11848,16 @@
           <wp:inline distB="114300" distT="114300" distL="114300" distR="114300">
             <wp:extent cx="3714750" cy="1038225"/>
             <wp:effectExtent b="0" l="0" r="0" t="0"/>
-            <wp:docPr id="2" name="image2.png"/>
+            <wp:docPr id="2" name="image7.png"/>
             <a:graphic>
               <a:graphicData uri="http://schemas.openxmlformats.org/drawingml/2006/picture">
                 <pic:pic>
                   <pic:nvPicPr>
-                    <pic:cNvPr id="0" name="image2.png"/>
+                    <pic:cNvPr id="0" name="image7.png"/>
                     <pic:cNvPicPr preferRelativeResize="0"/>
                   </pic:nvPicPr>
                   <pic:blipFill>
-                    <a:blip r:embed="rId48"/>
+                    <a:blip r:embed="rId50"/>
                     <a:srcRect b="0" l="0" r="0" t="0"/>
                     <a:stretch>
                       <a:fillRect/>
@@ -11659,16 +12001,16 @@
           <wp:inline distB="114300" distT="114300" distL="114300" distR="114300">
             <wp:extent cx="3962400" cy="1628775"/>
             <wp:effectExtent b="0" l="0" r="0" t="0"/>
-            <wp:docPr id="15" name="image43.png"/>
+            <wp:docPr id="16" name="image9.png"/>
             <a:graphic>
               <a:graphicData uri="http://schemas.openxmlformats.org/drawingml/2006/picture">
                 <pic:pic>
                   <pic:nvPicPr>
-                    <pic:cNvPr id="0" name="image43.png"/>
+                    <pic:cNvPr id="0" name="image9.png"/>
                     <pic:cNvPicPr preferRelativeResize="0"/>
                   </pic:nvPicPr>
                   <pic:blipFill>
-                    <a:blip r:embed="rId49"/>
+                    <a:blip r:embed="rId51"/>
                     <a:srcRect b="0" l="0" r="0" t="0"/>
                     <a:stretch>
                       <a:fillRect/>
@@ -11822,16 +12164,16 @@
           <wp:inline distB="114300" distT="114300" distL="114300" distR="114300">
             <wp:extent cx="3438525" cy="5314950"/>
             <wp:effectExtent b="0" l="0" r="0" t="0"/>
-            <wp:docPr id="22" name="image22.png"/>
+            <wp:docPr id="23" name="image20.png"/>
             <a:graphic>
               <a:graphicData uri="http://schemas.openxmlformats.org/drawingml/2006/picture">
                 <pic:pic>
                   <pic:nvPicPr>
-                    <pic:cNvPr id="0" name="image22.png"/>
+                    <pic:cNvPr id="0" name="image20.png"/>
                     <pic:cNvPicPr preferRelativeResize="0"/>
                   </pic:nvPicPr>
                   <pic:blipFill>
-                    <a:blip r:embed="rId50"/>
+                    <a:blip r:embed="rId52"/>
                     <a:srcRect b="0" l="0" r="0" t="0"/>
                     <a:stretch>
                       <a:fillRect/>
@@ -12127,16 +12469,16 @@
           <wp:inline distB="114300" distT="114300" distL="114300" distR="114300">
             <wp:extent cx="5943600" cy="2120900"/>
             <wp:effectExtent b="0" l="0" r="0" t="0"/>
-            <wp:docPr id="1" name="image10.png"/>
+            <wp:docPr id="1" name="image15.png"/>
             <a:graphic>
               <a:graphicData uri="http://schemas.openxmlformats.org/drawingml/2006/picture">
                 <pic:pic>
                   <pic:nvPicPr>
-                    <pic:cNvPr id="0" name="image10.png"/>
+                    <pic:cNvPr id="0" name="image15.png"/>
                     <pic:cNvPicPr preferRelativeResize="0"/>
                   </pic:nvPicPr>
                   <pic:blipFill>
-                    <a:blip r:embed="rId51"/>
+                    <a:blip r:embed="rId53"/>
                     <a:srcRect b="0" l="0" r="0" t="0"/>
                     <a:stretch>
                       <a:fillRect/>
